--- a/java学习.docx
+++ b/java学习.docx
@@ -14076,6 +14076,64 @@
           <w:rFonts w:eastAsia="SimSun" w:hint="eastAsia"/>
           <w:lang w:eastAsia="zh-CN"/>
         </w:rPr>
+        <w:t>Pattern</w:t>
+      </w:r>
+      <w:r>
+        <w:rPr>
+          <w:rFonts w:eastAsia="SimSun" w:hint="eastAsia"/>
+          <w:lang w:eastAsia="zh-CN"/>
+        </w:rPr>
+        <w:t>.matches</w:t>
+      </w:r>
+      <w:proofErr w:type="spellEnd"/>
+      <w:r>
+        <w:rPr>
+          <w:rFonts w:eastAsia="SimSun" w:hint="eastAsia"/>
+          <w:lang w:eastAsia="zh-CN"/>
+        </w:rPr>
+        <w:t>(</w:t>
+      </w:r>
+      <w:r>
+        <w:rPr>
+          <w:rFonts w:eastAsia="SimSun"/>
+          <w:lang w:eastAsia="zh-CN"/>
+        </w:rPr>
+        <w:t>“”</w:t>
+      </w:r>
+      <w:r>
+        <w:rPr>
+          <w:rFonts w:eastAsia="SimSun" w:hint="eastAsia"/>
+          <w:lang w:eastAsia="zh-CN"/>
+        </w:rPr>
+        <w:t>,</w:t>
+      </w:r>
+      <w:r>
+        <w:rPr>
+          <w:rFonts w:eastAsia="SimSun"/>
+          <w:lang w:eastAsia="zh-CN"/>
+        </w:rPr>
+        <w:t>””</w:t>
+      </w:r>
+      <w:r>
+        <w:rPr>
+          <w:rFonts w:eastAsia="SimSun" w:hint="eastAsia"/>
+          <w:lang w:eastAsia="zh-CN"/>
+        </w:rPr>
+        <w:t>);</w:t>
+      </w:r>
+      <w:r>
+        <w:rPr>
+          <w:rFonts w:eastAsia="SimSun" w:hint="eastAsia"/>
+          <w:lang w:eastAsia="zh-CN"/>
+        </w:rPr>
+        <w:t>或者</w:t>
+      </w:r>
+      <w:proofErr w:type="spellStart"/>
+      <w:r>
+        <w:rPr>
+          <w:rFonts w:eastAsia="SimSun" w:hint="eastAsia"/>
+          <w:lang w:eastAsia="zh-CN"/>
+        </w:rPr>
         <w:t>Pattern.complie</w:t>
       </w:r>
       <w:proofErr w:type="spellEnd"/>
@@ -14098,72 +14156,21 @@
           <w:rFonts w:eastAsia="SimSun" w:hint="eastAsia"/>
           <w:lang w:eastAsia="zh-CN"/>
         </w:rPr>
-        <w:t>).matches(</w:t>
-      </w:r>
-      <w:r>
-        <w:rPr>
-          <w:rFonts w:eastAsia="SimSun"/>
-          <w:lang w:eastAsia="zh-CN"/>
-        </w:rPr>
-        <w:t>“”</w:t>
-      </w:r>
-      <w:r>
-        <w:rPr>
-          <w:rFonts w:eastAsia="SimSun" w:hint="eastAsia"/>
-          <w:lang w:eastAsia="zh-CN"/>
-        </w:rPr>
-        <w:t>,</w:t>
-      </w:r>
-      <w:r>
-        <w:rPr>
-          <w:rFonts w:eastAsia="SimSun"/>
-          <w:lang w:eastAsia="zh-CN"/>
-        </w:rPr>
-        <w:t>””</w:t>
-      </w:r>
-      <w:r>
-        <w:rPr>
-          <w:rFonts w:eastAsia="SimSun" w:hint="eastAsia"/>
-          <w:lang w:eastAsia="zh-CN"/>
-        </w:rPr>
-        <w:t>);</w:t>
-      </w:r>
-      <w:r>
-        <w:rPr>
-          <w:rFonts w:eastAsia="SimSun" w:hint="eastAsia"/>
-          <w:lang w:eastAsia="zh-CN"/>
-        </w:rPr>
-        <w:t>或者</w:t>
-      </w:r>
-      <w:proofErr w:type="spellStart"/>
-      <w:r>
-        <w:rPr>
-          <w:rFonts w:eastAsia="SimSun" w:hint="eastAsia"/>
-          <w:lang w:eastAsia="zh-CN"/>
-        </w:rPr>
-        <w:t>Pattern.complie</w:t>
-      </w:r>
-      <w:proofErr w:type="spellEnd"/>
-      <w:r>
-        <w:rPr>
-          <w:rFonts w:eastAsia="SimSun" w:hint="eastAsia"/>
-          <w:lang w:eastAsia="zh-CN"/>
-        </w:rPr>
-        <w:t>(</w:t>
-      </w:r>
-      <w:r>
-        <w:rPr>
-          <w:rFonts w:eastAsia="SimSun"/>
-          <w:lang w:eastAsia="zh-CN"/>
-        </w:rPr>
-        <w:t>“”</w:t>
-      </w:r>
-      <w:r>
-        <w:rPr>
-          <w:rFonts w:eastAsia="SimSun" w:hint="eastAsia"/>
-          <w:lang w:eastAsia="zh-CN"/>
-        </w:rPr>
-        <w:t>).matcher().matches();</w:t>
+        <w:t>).matcher(</w:t>
+      </w:r>
+      <w:r>
+        <w:rPr>
+          <w:rFonts w:eastAsia="SimSun"/>
+          <w:lang w:eastAsia="zh-CN"/>
+        </w:rPr>
+        <w:t>“</w:t>
+      </w:r>
+      <w:r>
+        <w:rPr>
+          <w:rFonts w:eastAsia="SimSun" w:hint="eastAsia"/>
+          <w:lang w:eastAsia="zh-CN"/>
+        </w:rPr>
+        <w:t>).matches();</w:t>
       </w:r>
       <w:r>
         <w:rPr>
@@ -15885,8 +15892,6 @@
         </w:rPr>
         <w:t>抢占</w:t>
       </w:r>
-      <w:bookmarkStart w:id="0" w:name="_GoBack"/>
-      <w:bookmarkEnd w:id="0"/>
     </w:p>
     <w:p>
       <w:pPr>
@@ -16081,6 +16086,8 @@
           <w:lang w:eastAsia="zh-CN"/>
         </w:rPr>
       </w:pPr>
+      <w:bookmarkStart w:id="0" w:name="_GoBack"/>
+      <w:bookmarkEnd w:id="0"/>
     </w:p>
     <w:p>
       <w:pPr>
@@ -16616,7 +16623,7 @@
       </w:pPr>
     </w:lvl>
   </w:abstractNum>
-  <w:abstractNum w:abstractNumId="5">
+  <w:abstractNum w:abstractNumId="6">
     <w:nsid w:val="423770B3"/>
     <w:multiLevelType w:val="hybridMultilevel"/>
     <w:tmpl w:val="6A02586C"/>
@@ -16705,7 +16712,7 @@
       </w:pPr>
     </w:lvl>
   </w:abstractNum>
-  <w:abstractNum w:abstractNumId="6">
+  <w:abstractNum w:abstractNumId="7">
     <w:nsid w:val="4B3745D4"/>
     <w:multiLevelType w:val="hybridMultilevel"/>
     <w:tmpl w:val="EEE67648"/>
@@ -16794,7 +16801,7 @@
       </w:pPr>
     </w:lvl>
   </w:abstractNum>
-  <w:abstractNum w:abstractNumId="7">
+  <w:abstractNum w:abstractNumId="8">
     <w:nsid w:val="541D32E7"/>
     <w:multiLevelType w:val="hybridMultilevel"/>
     <w:tmpl w:val="8F2ABB66"/>
@@ -16883,7 +16890,7 @@
       </w:pPr>
     </w:lvl>
   </w:abstractNum>
-  <w:abstractNum w:abstractNumId="8">
+  <w:abstractNum w:abstractNumId="9">
     <w:nsid w:val="54725DF8"/>
     <w:multiLevelType w:val="hybridMultilevel"/>
     <w:tmpl w:val="0DEC5708"/>
@@ -17421,7 +17428,7 @@
     <w:abstractNumId w:val="2"/>
   </w:num>
   <w:num w:numId="2">
-    <w:abstractNumId w:val="7"/>
+    <w:abstractNumId w:val="8"/>
   </w:num>
   <w:num w:numId="3">
     <w:abstractNumId w:val="13"/>
@@ -17445,16 +17452,16 @@
     <w:abstractNumId w:val="1"/>
   </w:num>
   <w:num w:numId="10">
-    <w:abstractNumId w:val="6"/>
+    <w:abstractNumId w:val="7"/>
   </w:num>
   <w:num w:numId="11">
     <w:abstractNumId w:val="0"/>
   </w:num>
   <w:num w:numId="12">
-    <w:abstractNumId w:val="5"/>
+    <w:abstractNumId w:val="6"/>
   </w:num>
   <w:num w:numId="13">
-    <w:abstractNumId w:val="8"/>
+    <w:abstractNumId w:val="9"/>
   </w:num>
   <w:num w:numId="14">
     <w:abstractNumId w:val="12"/>
